--- a/documents/Code Review Script.docx
+++ b/documents/Code Review Script.docx
@@ -7,12 +7,18 @@
         <w:pStyle w:val="Heading1"/>
         <w:jc w:val="center"/>
         <w:rPr>
+          <w:rFonts w:ascii="Times New Roman" w:hAnsi="Times New Roman" w:cs="Times New Roman"/>
           <w:color w:val="000000" w:themeColor="text1"/>
-        </w:rPr>
-      </w:pPr>
-      <w:r>
-        <w:rPr>
+          <w:sz w:val="48"/>
+          <w:szCs w:val="48"/>
+        </w:rPr>
+      </w:pPr>
+      <w:r>
+        <w:rPr>
+          <w:rFonts w:ascii="Times New Roman" w:hAnsi="Times New Roman" w:cs="Times New Roman"/>
           <w:color w:val="000000" w:themeColor="text1"/>
+          <w:sz w:val="48"/>
+          <w:szCs w:val="48"/>
         </w:rPr>
         <w:t>Code Review Script</w:t>
       </w:r>
@@ -155,732 +161,750 @@
     </w:p>
     <w:p>
       <w:pPr>
-        <w:spacing w:before="100" w:beforeAutospacing="1" w:after="100" w:afterAutospacing="1" w:line="240" w:lineRule="auto"/>
-        <w:outlineLvl w:val="1"/>
-        <w:rPr>
-          <w:rFonts w:ascii="Times New Roman" w:eastAsia="Times New Roman" w:hAnsi="Times New Roman" w:cs="Times New Roman"/>
+        <w:autoSpaceDE w:val="0"/>
+        <w:autoSpaceDN w:val="0"/>
+        <w:adjustRightInd w:val="0"/>
+        <w:spacing w:after="298" w:line="240" w:lineRule="auto"/>
+        <w:rPr>
+          <w:rFonts w:ascii="Times-Bold" w:hAnsi="Times-Bold" w:cs="Times-Bold"/>
           <w:b/>
           <w:bCs/>
           <w:kern w:val="0"/>
           <w:sz w:val="36"/>
           <w:szCs w:val="36"/>
-          <w14:ligatures w14:val="none"/>
-        </w:rPr>
-      </w:pPr>
-      <w:r>
-        <w:rPr>
-          <w:rFonts w:ascii="Times New Roman" w:eastAsia="Times New Roman" w:hAnsi="Times New Roman" w:cs="Times New Roman"/>
+        </w:rPr>
+      </w:pPr>
+      <w:r>
+        <w:rPr>
+          <w:rFonts w:ascii="Times-Bold" w:hAnsi="Times-Bold" w:cs="Times-Bold"/>
           <w:b/>
           <w:bCs/>
           <w:kern w:val="0"/>
           <w:sz w:val="36"/>
           <w:szCs w:val="36"/>
-          <w14:ligatures w14:val="none"/>
         </w:rPr>
         <w:t>Artifact 1: Software Design and Engineering (4 minutes)</w:t>
       </w:r>
     </w:p>
     <w:p>
       <w:pPr>
-        <w:spacing w:before="100" w:beforeAutospacing="1" w:after="100" w:afterAutospacing="1" w:line="240" w:lineRule="auto"/>
-        <w:outlineLvl w:val="2"/>
-        <w:rPr>
-          <w:rFonts w:ascii="Times New Roman" w:eastAsia="Times New Roman" w:hAnsi="Times New Roman" w:cs="Times New Roman"/>
+        <w:autoSpaceDE w:val="0"/>
+        <w:autoSpaceDN w:val="0"/>
+        <w:adjustRightInd w:val="0"/>
+        <w:spacing w:after="280" w:line="240" w:lineRule="auto"/>
+        <w:rPr>
+          <w:rFonts w:ascii="Times-Bold" w:hAnsi="Times-Bold" w:cs="Times-Bold"/>
           <w:b/>
           <w:bCs/>
           <w:kern w:val="0"/>
-          <w:sz w:val="27"/>
-          <w:szCs w:val="27"/>
-          <w14:ligatures w14:val="none"/>
-        </w:rPr>
-      </w:pPr>
-      <w:r>
-        <w:rPr>
-          <w:rFonts w:ascii="Times New Roman" w:eastAsia="Times New Roman" w:hAnsi="Times New Roman" w:cs="Times New Roman"/>
+          <w:sz w:val="28"/>
+          <w:szCs w:val="28"/>
+        </w:rPr>
+      </w:pPr>
+      <w:r>
+        <w:rPr>
+          <w:rFonts w:ascii="Times-Bold" w:hAnsi="Times-Bold" w:cs="Times-Bold"/>
           <w:b/>
           <w:bCs/>
           <w:kern w:val="0"/>
-          <w:sz w:val="27"/>
-          <w:szCs w:val="27"/>
-          <w14:ligatures w14:val="none"/>
+          <w:sz w:val="28"/>
+          <w:szCs w:val="28"/>
         </w:rPr>
         <w:t>Existing Functionality (1.5 minutes)</w:t>
       </w:r>
     </w:p>
     <w:p>
       <w:pPr>
-        <w:spacing w:before="100" w:beforeAutospacing="1" w:after="100" w:afterAutospacing="1" w:line="240" w:lineRule="auto"/>
-        <w:rPr>
-          <w:rFonts w:ascii="Times New Roman" w:eastAsia="Times New Roman" w:hAnsi="Times New Roman" w:cs="Times New Roman"/>
-          <w:kern w:val="0"/>
-          <w14:ligatures w14:val="none"/>
-        </w:rPr>
-      </w:pPr>
-      <w:r>
-        <w:rPr>
-          <w:rFonts w:ascii="Times New Roman" w:eastAsia="Times New Roman" w:hAnsi="Times New Roman" w:cs="Times New Roman"/>
-          <w:i/>
-          <w:iCs/>
-          <w:kern w:val="0"/>
-          <w14:ligatures w14:val="none"/>
+        <w:autoSpaceDE w:val="0"/>
+        <w:autoSpaceDN w:val="0"/>
+        <w:adjustRightInd w:val="0"/>
+        <w:spacing w:after="240" w:line="240" w:lineRule="auto"/>
+        <w:rPr>
+          <w:rFonts w:ascii="Times-Roman" w:hAnsi="Times-Roman" w:cs="Times-Roman"/>
+          <w:kern w:val="0"/>
+        </w:rPr>
+      </w:pPr>
+      <w:r>
+        <w:rPr>
+          <w:rFonts w:ascii="Times-Italic" w:hAnsi="Times-Italic" w:cs="Times-Italic"/>
+          <w:i/>
+          <w:iCs/>
+          <w:kern w:val="0"/>
         </w:rPr>
         <w:t>(Show screenshot of Android Studio project structure)</w:t>
       </w:r>
     </w:p>
     <w:p>
       <w:pPr>
-        <w:spacing w:before="100" w:beforeAutospacing="1" w:after="100" w:afterAutospacing="1" w:line="240" w:lineRule="auto"/>
-        <w:rPr>
-          <w:rFonts w:ascii="Times New Roman" w:eastAsia="Times New Roman" w:hAnsi="Times New Roman" w:cs="Times New Roman"/>
-          <w:kern w:val="0"/>
-          <w14:ligatures w14:val="none"/>
-        </w:rPr>
-      </w:pPr>
-      <w:r>
-        <w:rPr>
-          <w:rFonts w:ascii="Times New Roman" w:eastAsia="Times New Roman" w:hAnsi="Times New Roman" w:cs="Times New Roman"/>
-          <w:kern w:val="0"/>
-          <w14:ligatures w14:val="none"/>
-        </w:rPr>
-        <w:t>Our first artifact is an Android Inventory Management Application from CS 360. This mobile application provides a complete inventory tracking solution with several key features.</w:t>
-      </w:r>
-    </w:p>
-    <w:p>
-      <w:pPr>
-        <w:spacing w:before="100" w:beforeAutospacing="1" w:after="100" w:afterAutospacing="1" w:line="240" w:lineRule="auto"/>
-        <w:rPr>
-          <w:rFonts w:ascii="Times New Roman" w:eastAsia="Times New Roman" w:hAnsi="Times New Roman" w:cs="Times New Roman"/>
-          <w:kern w:val="0"/>
-          <w14:ligatures w14:val="none"/>
-        </w:rPr>
-      </w:pPr>
-      <w:r>
-        <w:rPr>
-          <w:rFonts w:ascii="Times New Roman" w:eastAsia="Times New Roman" w:hAnsi="Times New Roman" w:cs="Times New Roman"/>
-          <w:i/>
-          <w:iCs/>
-          <w:kern w:val="0"/>
-          <w14:ligatures w14:val="none"/>
+        <w:autoSpaceDE w:val="0"/>
+        <w:autoSpaceDN w:val="0"/>
+        <w:adjustRightInd w:val="0"/>
+        <w:spacing w:after="240" w:line="240" w:lineRule="auto"/>
+        <w:rPr>
+          <w:rFonts w:ascii="Times-Roman" w:hAnsi="Times-Roman" w:cs="Times-Roman"/>
+          <w:kern w:val="0"/>
+        </w:rPr>
+      </w:pPr>
+      <w:r>
+        <w:rPr>
+          <w:rFonts w:ascii="Times-Roman" w:hAnsi="Times-Roman" w:cs="Times-Roman"/>
+          <w:kern w:val="0"/>
+        </w:rPr>
+        <w:t>Our first artifact is an Android Weight Tracking Application from CS 360. This mobile application provides a comprehensive personal health management solution with several key features.</w:t>
+      </w:r>
+    </w:p>
+    <w:p>
+      <w:pPr>
+        <w:autoSpaceDE w:val="0"/>
+        <w:autoSpaceDN w:val="0"/>
+        <w:adjustRightInd w:val="0"/>
+        <w:spacing w:after="240" w:line="240" w:lineRule="auto"/>
+        <w:rPr>
+          <w:rFonts w:ascii="Times-Roman" w:hAnsi="Times-Roman" w:cs="Times-Roman"/>
+          <w:kern w:val="0"/>
+        </w:rPr>
+      </w:pPr>
+      <w:r>
+        <w:rPr>
+          <w:rFonts w:ascii="Times-Italic" w:hAnsi="Times-Italic" w:cs="Times-Italic"/>
+          <w:i/>
+          <w:iCs/>
+          <w:kern w:val="0"/>
         </w:rPr>
         <w:t>(Show screenshot of login screen)</w:t>
       </w:r>
     </w:p>
     <w:p>
       <w:pPr>
-        <w:spacing w:before="100" w:beforeAutospacing="1" w:after="100" w:afterAutospacing="1" w:line="240" w:lineRule="auto"/>
-        <w:rPr>
-          <w:rFonts w:ascii="Times New Roman" w:eastAsia="Times New Roman" w:hAnsi="Times New Roman" w:cs="Times New Roman"/>
-          <w:kern w:val="0"/>
-          <w14:ligatures w14:val="none"/>
-        </w:rPr>
-      </w:pPr>
-      <w:r>
-        <w:rPr>
-          <w:rFonts w:ascii="Times New Roman" w:eastAsia="Times New Roman" w:hAnsi="Times New Roman" w:cs="Times New Roman"/>
-          <w:kern w:val="0"/>
-          <w14:ligatures w14:val="none"/>
-        </w:rPr>
-        <w:t>The application begins with a user authentication system where users can log in with their credentials. The system uses SQLite database for local storage of user accounts and inventory data.</w:t>
-      </w:r>
-    </w:p>
-    <w:p>
-      <w:pPr>
-        <w:spacing w:before="100" w:beforeAutospacing="1" w:after="100" w:afterAutospacing="1" w:line="240" w:lineRule="auto"/>
-        <w:rPr>
-          <w:rFonts w:ascii="Times New Roman" w:eastAsia="Times New Roman" w:hAnsi="Times New Roman" w:cs="Times New Roman"/>
-          <w:kern w:val="0"/>
-          <w14:ligatures w14:val="none"/>
-        </w:rPr>
-      </w:pPr>
-      <w:r>
-        <w:rPr>
-          <w:rFonts w:ascii="Times New Roman" w:eastAsia="Times New Roman" w:hAnsi="Times New Roman" w:cs="Times New Roman"/>
-          <w:i/>
-          <w:iCs/>
-          <w:kern w:val="0"/>
-          <w14:ligatures w14:val="none"/>
-        </w:rPr>
-        <w:t>(Show screenshot of main inventory grid view)</w:t>
-      </w:r>
-    </w:p>
-    <w:p>
-      <w:pPr>
-        <w:spacing w:before="100" w:beforeAutospacing="1" w:after="100" w:afterAutospacing="1" w:line="240" w:lineRule="auto"/>
-        <w:rPr>
-          <w:rFonts w:ascii="Times New Roman" w:eastAsia="Times New Roman" w:hAnsi="Times New Roman" w:cs="Times New Roman"/>
-          <w:kern w:val="0"/>
-          <w14:ligatures w14:val="none"/>
-        </w:rPr>
-      </w:pPr>
-      <w:r>
-        <w:rPr>
-          <w:rFonts w:ascii="Times New Roman" w:eastAsia="Times New Roman" w:hAnsi="Times New Roman" w:cs="Times New Roman"/>
-          <w:kern w:val="0"/>
-          <w14:ligatures w14:val="none"/>
+        <w:autoSpaceDE w:val="0"/>
+        <w:autoSpaceDN w:val="0"/>
+        <w:adjustRightInd w:val="0"/>
+        <w:spacing w:after="240" w:line="240" w:lineRule="auto"/>
+        <w:rPr>
+          <w:rFonts w:ascii="Times-Roman" w:hAnsi="Times-Roman" w:cs="Times-Roman"/>
+          <w:kern w:val="0"/>
+        </w:rPr>
+      </w:pPr>
+      <w:r>
+        <w:rPr>
+          <w:rFonts w:ascii="Times-Roman" w:hAnsi="Times-Roman" w:cs="Times-Roman"/>
+          <w:kern w:val="0"/>
+        </w:rPr>
+        <w:t>The application begins with a user authentication system where users can log in with their credentials. The system uses SQLite database for local storage of user accounts and weight tracking data.</w:t>
+      </w:r>
+    </w:p>
+    <w:p>
+      <w:pPr>
+        <w:autoSpaceDE w:val="0"/>
+        <w:autoSpaceDN w:val="0"/>
+        <w:adjustRightInd w:val="0"/>
+        <w:spacing w:after="240" w:line="240" w:lineRule="auto"/>
+        <w:rPr>
+          <w:rFonts w:ascii="Times-Roman" w:hAnsi="Times-Roman" w:cs="Times-Roman"/>
+          <w:kern w:val="0"/>
+        </w:rPr>
+      </w:pPr>
+      <w:r>
+        <w:rPr>
+          <w:rFonts w:ascii="Times-Italic" w:hAnsi="Times-Italic" w:cs="Times-Italic"/>
+          <w:i/>
+          <w:iCs/>
+          <w:kern w:val="0"/>
+        </w:rPr>
+        <w:t>(Show screenshot of main weight tracking interface)</w:t>
+      </w:r>
+    </w:p>
+    <w:p>
+      <w:pPr>
+        <w:autoSpaceDE w:val="0"/>
+        <w:autoSpaceDN w:val="0"/>
+        <w:adjustRightInd w:val="0"/>
+        <w:spacing w:after="240" w:line="240" w:lineRule="auto"/>
+        <w:rPr>
+          <w:rFonts w:ascii="Times-Roman" w:hAnsi="Times-Roman" w:cs="Times-Roman"/>
+          <w:kern w:val="0"/>
+        </w:rPr>
+      </w:pPr>
+      <w:r>
+        <w:rPr>
+          <w:rFonts w:ascii="Times-Roman" w:hAnsi="Times-Roman" w:cs="Times-Roman"/>
+          <w:kern w:val="0"/>
+        </w:rPr>
+        <w:t>Once authenticated, users access the main weight tracking interface where they can log their current weight, view their progress over time, and set weight goals.</w:t>
+      </w:r>
+    </w:p>
+    <w:p>
+      <w:pPr>
+        <w:autoSpaceDE w:val="0"/>
+        <w:autoSpaceDN w:val="0"/>
+        <w:adjustRightInd w:val="0"/>
+        <w:spacing w:after="240" w:line="240" w:lineRule="auto"/>
+        <w:rPr>
+          <w:rFonts w:ascii="Times-Roman" w:hAnsi="Times-Roman" w:cs="Times-Roman"/>
+          <w:kern w:val="0"/>
+        </w:rPr>
+      </w:pPr>
+      <w:r>
+        <w:rPr>
+          <w:rFonts w:ascii="Times-Italic" w:hAnsi="Times-Italic" w:cs="Times-Italic"/>
+          <w:i/>
+          <w:iCs/>
+          <w:kern w:val="0"/>
         </w:rPr>
         <w:lastRenderedPageBreak/>
-        <w:t>Once authenticated, users access the main inventory interface displaying items in a grid layout. Users can view item details including name, quantity, and description.</w:t>
-      </w:r>
-    </w:p>
-    <w:p>
-      <w:pPr>
-        <w:spacing w:before="100" w:beforeAutospacing="1" w:after="100" w:afterAutospacing="1" w:line="240" w:lineRule="auto"/>
-        <w:rPr>
-          <w:rFonts w:ascii="Times New Roman" w:eastAsia="Times New Roman" w:hAnsi="Times New Roman" w:cs="Times New Roman"/>
-          <w:kern w:val="0"/>
-          <w14:ligatures w14:val="none"/>
-        </w:rPr>
-      </w:pPr>
-      <w:r>
-        <w:rPr>
-          <w:rFonts w:ascii="Times New Roman" w:eastAsia="Times New Roman" w:hAnsi="Times New Roman" w:cs="Times New Roman"/>
-          <w:i/>
-          <w:iCs/>
-          <w:kern w:val="0"/>
-          <w14:ligatures w14:val="none"/>
-        </w:rPr>
-        <w:t>(Show screenshot of add/edit item dialog)</w:t>
-      </w:r>
-    </w:p>
-    <w:p>
-      <w:pPr>
-        <w:spacing w:before="100" w:beforeAutospacing="1" w:after="100" w:afterAutospacing="1" w:line="240" w:lineRule="auto"/>
-        <w:rPr>
-          <w:rFonts w:ascii="Times New Roman" w:eastAsia="Times New Roman" w:hAnsi="Times New Roman" w:cs="Times New Roman"/>
-          <w:kern w:val="0"/>
-          <w14:ligatures w14:val="none"/>
-        </w:rPr>
-      </w:pPr>
-      <w:r>
-        <w:rPr>
-          <w:rFonts w:ascii="Times New Roman" w:eastAsia="Times New Roman" w:hAnsi="Times New Roman" w:cs="Times New Roman"/>
-          <w:kern w:val="0"/>
-          <w14:ligatures w14:val="none"/>
-        </w:rPr>
-        <w:t>The application supports full CRUD operations - users can create new inventory items, read existing data, update item information, and delete items when necessary.</w:t>
-      </w:r>
-    </w:p>
-    <w:p>
-      <w:pPr>
-        <w:spacing w:before="100" w:beforeAutospacing="1" w:after="100" w:afterAutospacing="1" w:line="240" w:lineRule="auto"/>
-        <w:rPr>
-          <w:rFonts w:ascii="Times New Roman" w:eastAsia="Times New Roman" w:hAnsi="Times New Roman" w:cs="Times New Roman"/>
-          <w:kern w:val="0"/>
-          <w14:ligatures w14:val="none"/>
-        </w:rPr>
-      </w:pPr>
-      <w:r>
-        <w:rPr>
-          <w:rFonts w:ascii="Times New Roman" w:eastAsia="Times New Roman" w:hAnsi="Times New Roman" w:cs="Times New Roman"/>
-          <w:i/>
-          <w:iCs/>
-          <w:kern w:val="0"/>
-          <w14:ligatures w14:val="none"/>
+        <w:t>(Show screenshot of weight entry form)</w:t>
+      </w:r>
+    </w:p>
+    <w:p>
+      <w:pPr>
+        <w:autoSpaceDE w:val="0"/>
+        <w:autoSpaceDN w:val="0"/>
+        <w:adjustRightInd w:val="0"/>
+        <w:spacing w:after="240" w:line="240" w:lineRule="auto"/>
+        <w:rPr>
+          <w:rFonts w:ascii="Times-Roman" w:hAnsi="Times-Roman" w:cs="Times-Roman"/>
+          <w:kern w:val="0"/>
+        </w:rPr>
+      </w:pPr>
+      <w:r>
+        <w:rPr>
+          <w:rFonts w:ascii="Times-Roman" w:hAnsi="Times-Roman" w:cs="Times-Roman"/>
+          <w:kern w:val="0"/>
+        </w:rPr>
+        <w:t>The application supports full CRUD operations for weight management - users can create new weight entries, read their weight history, update existing entries, and delete records when necessary.</w:t>
+      </w:r>
+    </w:p>
+    <w:p>
+      <w:pPr>
+        <w:autoSpaceDE w:val="0"/>
+        <w:autoSpaceDN w:val="0"/>
+        <w:adjustRightInd w:val="0"/>
+        <w:spacing w:after="240" w:line="240" w:lineRule="auto"/>
+        <w:rPr>
+          <w:rFonts w:ascii="Times-Roman" w:hAnsi="Times-Roman" w:cs="Times-Roman"/>
+          <w:kern w:val="0"/>
+        </w:rPr>
+      </w:pPr>
+      <w:r>
+        <w:rPr>
+          <w:rFonts w:ascii="Times-Italic" w:hAnsi="Times-Italic" w:cs="Times-Italic"/>
+          <w:i/>
+          <w:iCs/>
+          <w:kern w:val="0"/>
         </w:rPr>
         <w:t>(Show screenshot of SMS permission dialog)</w:t>
       </w:r>
     </w:p>
     <w:p>
       <w:pPr>
-        <w:spacing w:before="100" w:beforeAutospacing="1" w:after="100" w:afterAutospacing="1" w:line="240" w:lineRule="auto"/>
-        <w:rPr>
-          <w:rFonts w:ascii="Times New Roman" w:eastAsia="Times New Roman" w:hAnsi="Times New Roman" w:cs="Times New Roman"/>
-          <w:kern w:val="0"/>
-          <w14:ligatures w14:val="none"/>
-        </w:rPr>
-      </w:pPr>
-      <w:r>
-        <w:rPr>
-          <w:rFonts w:ascii="Times New Roman" w:eastAsia="Times New Roman" w:hAnsi="Times New Roman" w:cs="Times New Roman"/>
-          <w:kern w:val="0"/>
-          <w14:ligatures w14:val="none"/>
-        </w:rPr>
-        <w:t>A notable feature is the SMS notification system that alerts users when inventory quantities fall below set thresholds, requiring proper Android runtime permissions.</w:t>
-      </w:r>
-    </w:p>
-    <w:p>
-      <w:pPr>
-        <w:spacing w:before="100" w:beforeAutospacing="1" w:after="100" w:afterAutospacing="1" w:line="240" w:lineRule="auto"/>
-        <w:outlineLvl w:val="2"/>
-        <w:rPr>
-          <w:rFonts w:ascii="Times New Roman" w:eastAsia="Times New Roman" w:hAnsi="Times New Roman" w:cs="Times New Roman"/>
+        <w:autoSpaceDE w:val="0"/>
+        <w:autoSpaceDN w:val="0"/>
+        <w:adjustRightInd w:val="0"/>
+        <w:spacing w:after="240" w:line="240" w:lineRule="auto"/>
+        <w:rPr>
+          <w:rFonts w:ascii="Times-Roman" w:hAnsi="Times-Roman" w:cs="Times-Roman"/>
+          <w:kern w:val="0"/>
+        </w:rPr>
+      </w:pPr>
+      <w:r>
+        <w:rPr>
+          <w:rFonts w:ascii="Times-Roman" w:hAnsi="Times-Roman" w:cs="Times-Roman"/>
+          <w:kern w:val="0"/>
+        </w:rPr>
+        <w:t>A notable feature is the SMS notification system that alerts users when they reach their target weight goal, requiring proper Android runtime permissions.</w:t>
+      </w:r>
+    </w:p>
+    <w:p>
+      <w:pPr>
+        <w:autoSpaceDE w:val="0"/>
+        <w:autoSpaceDN w:val="0"/>
+        <w:adjustRightInd w:val="0"/>
+        <w:spacing w:after="280" w:line="240" w:lineRule="auto"/>
+        <w:rPr>
+          <w:rFonts w:ascii="Times-Bold" w:hAnsi="Times-Bold" w:cs="Times-Bold"/>
           <w:b/>
           <w:bCs/>
           <w:kern w:val="0"/>
-          <w:sz w:val="27"/>
-          <w:szCs w:val="27"/>
-          <w14:ligatures w14:val="none"/>
-        </w:rPr>
-      </w:pPr>
-      <w:r>
-        <w:rPr>
-          <w:rFonts w:ascii="Times New Roman" w:eastAsia="Times New Roman" w:hAnsi="Times New Roman" w:cs="Times New Roman"/>
+          <w:sz w:val="28"/>
+          <w:szCs w:val="28"/>
+        </w:rPr>
+      </w:pPr>
+      <w:r>
+        <w:rPr>
+          <w:rFonts w:ascii="Times-Bold" w:hAnsi="Times-Bold" w:cs="Times-Bold"/>
           <w:b/>
           <w:bCs/>
           <w:kern w:val="0"/>
-          <w:sz w:val="27"/>
-          <w:szCs w:val="27"/>
-          <w14:ligatures w14:val="none"/>
+          <w:sz w:val="28"/>
+          <w:szCs w:val="28"/>
         </w:rPr>
         <w:t>Code Analysis (1.5 minutes)</w:t>
       </w:r>
     </w:p>
     <w:p>
       <w:pPr>
-        <w:spacing w:before="100" w:beforeAutospacing="1" w:after="100" w:afterAutospacing="1" w:line="240" w:lineRule="auto"/>
-        <w:rPr>
-          <w:rFonts w:ascii="Times New Roman" w:eastAsia="Times New Roman" w:hAnsi="Times New Roman" w:cs="Times New Roman"/>
-          <w:kern w:val="0"/>
-          <w14:ligatures w14:val="none"/>
-        </w:rPr>
-      </w:pPr>
-      <w:r>
-        <w:rPr>
-          <w:rFonts w:ascii="Times New Roman" w:eastAsia="Times New Roman" w:hAnsi="Times New Roman" w:cs="Times New Roman"/>
-          <w:i/>
-          <w:iCs/>
-          <w:kern w:val="0"/>
-          <w14:ligatures w14:val="none"/>
+        <w:autoSpaceDE w:val="0"/>
+        <w:autoSpaceDN w:val="0"/>
+        <w:adjustRightInd w:val="0"/>
+        <w:spacing w:after="240" w:line="240" w:lineRule="auto"/>
+        <w:rPr>
+          <w:rFonts w:ascii="Times-Roman" w:hAnsi="Times-Roman" w:cs="Times-Roman"/>
+          <w:kern w:val="0"/>
+        </w:rPr>
+      </w:pPr>
+      <w:r>
+        <w:rPr>
+          <w:rFonts w:ascii="Times-Italic" w:hAnsi="Times-Italic" w:cs="Times-Italic"/>
+          <w:i/>
+          <w:iCs/>
+          <w:kern w:val="0"/>
         </w:rPr>
         <w:t>(Show screenshot of MainActivity.java with mixed responsibilities highlighted)</w:t>
       </w:r>
     </w:p>
     <w:p>
       <w:pPr>
-        <w:spacing w:before="100" w:beforeAutospacing="1" w:after="100" w:afterAutospacing="1" w:line="240" w:lineRule="auto"/>
-        <w:rPr>
-          <w:rFonts w:ascii="Times New Roman" w:eastAsia="Times New Roman" w:hAnsi="Times New Roman" w:cs="Times New Roman"/>
-          <w:kern w:val="0"/>
-          <w14:ligatures w14:val="none"/>
-        </w:rPr>
-      </w:pPr>
-      <w:r>
-        <w:rPr>
-          <w:rFonts w:ascii="Times New Roman" w:eastAsia="Times New Roman" w:hAnsi="Times New Roman" w:cs="Times New Roman"/>
-          <w:kern w:val="0"/>
-          <w14:ligatures w14:val="none"/>
+        <w:autoSpaceDE w:val="0"/>
+        <w:autoSpaceDN w:val="0"/>
+        <w:adjustRightInd w:val="0"/>
+        <w:spacing w:after="240" w:line="240" w:lineRule="auto"/>
+        <w:rPr>
+          <w:rFonts w:ascii="Times-Roman" w:hAnsi="Times-Roman" w:cs="Times-Roman"/>
+          <w:kern w:val="0"/>
+        </w:rPr>
+      </w:pPr>
+      <w:r>
+        <w:rPr>
+          <w:rFonts w:ascii="Times-Roman" w:hAnsi="Times-Roman" w:cs="Times-Roman"/>
+          <w:kern w:val="0"/>
         </w:rPr>
         <w:t xml:space="preserve">Now, let's examine the areas requiring improvement. The most significant issue is the lack of proper architecture. As you can see here, the </w:t>
       </w:r>
       <w:proofErr w:type="spellStart"/>
       <w:r>
         <w:rPr>
-          <w:rFonts w:ascii="Times New Roman" w:eastAsia="Times New Roman" w:hAnsi="Times New Roman" w:cs="Times New Roman"/>
-          <w:kern w:val="0"/>
-          <w14:ligatures w14:val="none"/>
+          <w:rFonts w:ascii="Times-Roman" w:hAnsi="Times-Roman" w:cs="Times-Roman"/>
+          <w:kern w:val="0"/>
         </w:rPr>
         <w:t>MainActivity</w:t>
       </w:r>
       <w:proofErr w:type="spellEnd"/>
       <w:r>
         <w:rPr>
-          <w:rFonts w:ascii="Times New Roman" w:eastAsia="Times New Roman" w:hAnsi="Times New Roman" w:cs="Times New Roman"/>
-          <w:kern w:val="0"/>
-          <w14:ligatures w14:val="none"/>
+          <w:rFonts w:ascii="Times-Roman" w:hAnsi="Times-Roman" w:cs="Times-Roman"/>
+          <w:kern w:val="0"/>
         </w:rPr>
         <w:t xml:space="preserve"> contains UI logic, database operations, and business logic all </w:t>
       </w:r>
       <w:proofErr w:type="gramStart"/>
       <w:r>
         <w:rPr>
-          <w:rFonts w:ascii="Times New Roman" w:eastAsia="Times New Roman" w:hAnsi="Times New Roman" w:cs="Times New Roman"/>
-          <w:kern w:val="0"/>
-          <w14:ligatures w14:val="none"/>
+          <w:rFonts w:ascii="Times-Roman" w:hAnsi="Times-Roman" w:cs="Times-Roman"/>
+          <w:kern w:val="0"/>
         </w:rPr>
         <w:t>mixed together</w:t>
       </w:r>
       <w:proofErr w:type="gramEnd"/>
       <w:r>
         <w:rPr>
-          <w:rFonts w:ascii="Times New Roman" w:eastAsia="Times New Roman" w:hAnsi="Times New Roman" w:cs="Times New Roman"/>
-          <w:kern w:val="0"/>
-          <w14:ligatures w14:val="none"/>
+          <w:rFonts w:ascii="Times-Roman" w:hAnsi="Times-Roman" w:cs="Times-Roman"/>
+          <w:kern w:val="0"/>
         </w:rPr>
         <w:t>. This violates separation of concerns and makes the code difficult to maintain and test.</w:t>
       </w:r>
     </w:p>
     <w:p>
       <w:pPr>
-        <w:spacing w:before="100" w:beforeAutospacing="1" w:after="100" w:afterAutospacing="1" w:line="240" w:lineRule="auto"/>
-        <w:rPr>
-          <w:rFonts w:ascii="Times New Roman" w:eastAsia="Times New Roman" w:hAnsi="Times New Roman" w:cs="Times New Roman"/>
-          <w:kern w:val="0"/>
-          <w14:ligatures w14:val="none"/>
-        </w:rPr>
-      </w:pPr>
-      <w:r>
-        <w:rPr>
-          <w:rFonts w:ascii="Times New Roman" w:eastAsia="Times New Roman" w:hAnsi="Times New Roman" w:cs="Times New Roman"/>
-          <w:i/>
-          <w:iCs/>
-          <w:kern w:val="0"/>
-          <w14:ligatures w14:val="none"/>
+        <w:autoSpaceDE w:val="0"/>
+        <w:autoSpaceDN w:val="0"/>
+        <w:adjustRightInd w:val="0"/>
+        <w:spacing w:after="240" w:line="240" w:lineRule="auto"/>
+        <w:rPr>
+          <w:rFonts w:ascii="Times-Roman" w:hAnsi="Times-Roman" w:cs="Times-Roman"/>
+          <w:kern w:val="0"/>
+        </w:rPr>
+      </w:pPr>
+      <w:r>
+        <w:rPr>
+          <w:rFonts w:ascii="Times-Italic" w:hAnsi="Times-Italic" w:cs="Times-Italic"/>
+          <w:i/>
+          <w:iCs/>
+          <w:kern w:val="0"/>
         </w:rPr>
         <w:t>(Show screenshot of database helper class with plaintext password storage)</w:t>
       </w:r>
     </w:p>
     <w:p>
       <w:pPr>
-        <w:spacing w:before="100" w:beforeAutospacing="1" w:after="100" w:afterAutospacing="1" w:line="240" w:lineRule="auto"/>
-        <w:rPr>
-          <w:rFonts w:ascii="Times New Roman" w:eastAsia="Times New Roman" w:hAnsi="Times New Roman" w:cs="Times New Roman"/>
-          <w:kern w:val="0"/>
-          <w14:ligatures w14:val="none"/>
-        </w:rPr>
-      </w:pPr>
-      <w:r>
-        <w:rPr>
-          <w:rFonts w:ascii="Times New Roman" w:eastAsia="Times New Roman" w:hAnsi="Times New Roman" w:cs="Times New Roman"/>
-          <w:kern w:val="0"/>
-          <w14:ligatures w14:val="none"/>
-        </w:rPr>
-        <w:t>From a security perspective, we have a critical vulnerability - user passwords are stored in plaintext in the SQLite database. This is completely unacceptable for any production application and represents a major security risk.</w:t>
-      </w:r>
-    </w:p>
-    <w:p>
-      <w:pPr>
-        <w:spacing w:before="100" w:beforeAutospacing="1" w:after="100" w:afterAutospacing="1" w:line="240" w:lineRule="auto"/>
-        <w:rPr>
-          <w:rFonts w:ascii="Times New Roman" w:eastAsia="Times New Roman" w:hAnsi="Times New Roman" w:cs="Times New Roman"/>
-          <w:kern w:val="0"/>
-          <w14:ligatures w14:val="none"/>
-        </w:rPr>
-      </w:pPr>
-      <w:r>
-        <w:rPr>
-          <w:rFonts w:ascii="Times New Roman" w:eastAsia="Times New Roman" w:hAnsi="Times New Roman" w:cs="Times New Roman"/>
-          <w:i/>
-          <w:iCs/>
-          <w:kern w:val="0"/>
-          <w14:ligatures w14:val="none"/>
+        <w:autoSpaceDE w:val="0"/>
+        <w:autoSpaceDN w:val="0"/>
+        <w:adjustRightInd w:val="0"/>
+        <w:spacing w:after="240" w:line="240" w:lineRule="auto"/>
+        <w:rPr>
+          <w:rFonts w:ascii="Times-Roman" w:hAnsi="Times-Roman" w:cs="Times-Roman"/>
+          <w:kern w:val="0"/>
+        </w:rPr>
+      </w:pPr>
+      <w:r>
+        <w:rPr>
+          <w:rFonts w:ascii="Times-Roman" w:hAnsi="Times-Roman" w:cs="Times-Roman"/>
+          <w:kern w:val="0"/>
+        </w:rPr>
+        <w:t>From a security perspective, we have a critical vulnerability - user passwords are stored in plaintext in the SQLite database. This is completely unacceptable for any health tracking application handling personal data and represents a major security risk.</w:t>
+      </w:r>
+    </w:p>
+    <w:p>
+      <w:pPr>
+        <w:autoSpaceDE w:val="0"/>
+        <w:autoSpaceDN w:val="0"/>
+        <w:adjustRightInd w:val="0"/>
+        <w:spacing w:after="240" w:line="240" w:lineRule="auto"/>
+        <w:rPr>
+          <w:rFonts w:ascii="Times-Roman" w:hAnsi="Times-Roman" w:cs="Times-Roman"/>
+          <w:kern w:val="0"/>
+        </w:rPr>
+      </w:pPr>
+      <w:r>
+        <w:rPr>
+          <w:rFonts w:ascii="Times-Italic" w:hAnsi="Times-Italic" w:cs="Times-Italic"/>
+          <w:i/>
+          <w:iCs/>
+          <w:kern w:val="0"/>
         </w:rPr>
         <w:t>(Show screenshot of database query without error handling)</w:t>
       </w:r>
     </w:p>
     <w:p>
       <w:pPr>
-        <w:spacing w:before="100" w:beforeAutospacing="1" w:after="100" w:afterAutospacing="1" w:line="240" w:lineRule="auto"/>
-        <w:rPr>
-          <w:rFonts w:ascii="Times New Roman" w:eastAsia="Times New Roman" w:hAnsi="Times New Roman" w:cs="Times New Roman"/>
-          <w:kern w:val="0"/>
-          <w14:ligatures w14:val="none"/>
-        </w:rPr>
-      </w:pPr>
-      <w:r>
-        <w:rPr>
-          <w:rFonts w:ascii="Times New Roman" w:eastAsia="Times New Roman" w:hAnsi="Times New Roman" w:cs="Times New Roman"/>
-          <w:kern w:val="0"/>
-          <w14:ligatures w14:val="none"/>
-        </w:rPr>
-        <w:t>The error handling is minimal throughout the application. Database operations lack try-catch blocks, which means any database errors could crash the application.</w:t>
-      </w:r>
-    </w:p>
-    <w:p>
-      <w:pPr>
-        <w:spacing w:before="100" w:beforeAutospacing="1" w:after="100" w:afterAutospacing="1" w:line="240" w:lineRule="auto"/>
-        <w:rPr>
-          <w:rFonts w:ascii="Times New Roman" w:eastAsia="Times New Roman" w:hAnsi="Times New Roman" w:cs="Times New Roman"/>
-          <w:kern w:val="0"/>
-          <w14:ligatures w14:val="none"/>
-        </w:rPr>
-      </w:pPr>
-      <w:r>
-        <w:rPr>
-          <w:rFonts w:ascii="Times New Roman" w:eastAsia="Times New Roman" w:hAnsi="Times New Roman" w:cs="Times New Roman"/>
-          <w:i/>
-          <w:iCs/>
-          <w:kern w:val="0"/>
-          <w14:ligatures w14:val="none"/>
+        <w:autoSpaceDE w:val="0"/>
+        <w:autoSpaceDN w:val="0"/>
+        <w:adjustRightInd w:val="0"/>
+        <w:spacing w:after="240" w:line="240" w:lineRule="auto"/>
+        <w:rPr>
+          <w:rFonts w:ascii="Times-Roman" w:hAnsi="Times-Roman" w:cs="Times-Roman"/>
+          <w:kern w:val="0"/>
+        </w:rPr>
+      </w:pPr>
+      <w:r>
+        <w:rPr>
+          <w:rFonts w:ascii="Times-Roman" w:hAnsi="Times-Roman" w:cs="Times-Roman"/>
+          <w:kern w:val="0"/>
+        </w:rPr>
+        <w:t>The error handling is minimal throughout the application. Database operations lack try-catch blocks, which means any database errors could crash the application and potentially lose weight tracking data.</w:t>
+      </w:r>
+    </w:p>
+    <w:p>
+      <w:pPr>
+        <w:autoSpaceDE w:val="0"/>
+        <w:autoSpaceDN w:val="0"/>
+        <w:adjustRightInd w:val="0"/>
+        <w:spacing w:after="240" w:line="240" w:lineRule="auto"/>
+        <w:rPr>
+          <w:rFonts w:ascii="Times-Roman" w:hAnsi="Times-Roman" w:cs="Times-Roman"/>
+          <w:kern w:val="0"/>
+        </w:rPr>
+      </w:pPr>
+      <w:r>
+        <w:rPr>
+          <w:rFonts w:ascii="Times-Italic" w:hAnsi="Times-Italic" w:cs="Times-Italic"/>
+          <w:i/>
+          <w:iCs/>
+          <w:kern w:val="0"/>
         </w:rPr>
         <w:t xml:space="preserve">(Show screenshot of </w:t>
       </w:r>
       <w:proofErr w:type="spellStart"/>
       <w:r>
         <w:rPr>
-          <w:rFonts w:ascii="Times New Roman" w:eastAsia="Times New Roman" w:hAnsi="Times New Roman" w:cs="Times New Roman"/>
-          <w:i/>
-          <w:iCs/>
-          <w:kern w:val="0"/>
-          <w14:ligatures w14:val="none"/>
-        </w:rPr>
-        <w:t>loadAllItems</w:t>
+          <w:rFonts w:ascii="Times-Italic" w:hAnsi="Times-Italic" w:cs="Times-Italic"/>
+          <w:i/>
+          <w:iCs/>
+          <w:kern w:val="0"/>
+        </w:rPr>
+        <w:t>loadAllWeightEntries</w:t>
       </w:r>
       <w:proofErr w:type="spellEnd"/>
       <w:r>
         <w:rPr>
-          <w:rFonts w:ascii="Times New Roman" w:eastAsia="Times New Roman" w:hAnsi="Times New Roman" w:cs="Times New Roman"/>
-          <w:i/>
-          <w:iCs/>
-          <w:kern w:val="0"/>
-          <w14:ligatures w14:val="none"/>
+          <w:rFonts w:ascii="Times-Italic" w:hAnsi="Times-Italic" w:cs="Times-Italic"/>
+          <w:i/>
+          <w:iCs/>
+          <w:kern w:val="0"/>
         </w:rPr>
         <w:t xml:space="preserve"> method loading entire dataset)</w:t>
       </w:r>
     </w:p>
     <w:p>
       <w:pPr>
-        <w:spacing w:before="100" w:beforeAutospacing="1" w:after="100" w:afterAutospacing="1" w:line="240" w:lineRule="auto"/>
-        <w:rPr>
-          <w:rFonts w:ascii="Times New Roman" w:eastAsia="Times New Roman" w:hAnsi="Times New Roman" w:cs="Times New Roman"/>
-          <w:kern w:val="0"/>
-          <w14:ligatures w14:val="none"/>
-        </w:rPr>
-      </w:pPr>
-      <w:r>
-        <w:rPr>
-          <w:rFonts w:ascii="Times New Roman" w:eastAsia="Times New Roman" w:hAnsi="Times New Roman" w:cs="Times New Roman"/>
-          <w:kern w:val="0"/>
-          <w14:ligatures w14:val="none"/>
-        </w:rPr>
-        <w:t>Performance is another concern. The application loads all inventory items at once without pagination, which would cause serious performance issues with large datasets.</w:t>
-      </w:r>
-    </w:p>
-    <w:p>
-      <w:pPr>
-        <w:spacing w:before="100" w:beforeAutospacing="1" w:after="100" w:afterAutospacing="1" w:line="240" w:lineRule="auto"/>
-        <w:rPr>
-          <w:rFonts w:ascii="Times New Roman" w:eastAsia="Times New Roman" w:hAnsi="Times New Roman" w:cs="Times New Roman"/>
-          <w:kern w:val="0"/>
-          <w14:ligatures w14:val="none"/>
-        </w:rPr>
-      </w:pPr>
-      <w:r>
-        <w:rPr>
-          <w:rFonts w:ascii="Times New Roman" w:eastAsia="Times New Roman" w:hAnsi="Times New Roman" w:cs="Times New Roman"/>
-          <w:i/>
-          <w:iCs/>
-          <w:kern w:val="0"/>
-          <w14:ligatures w14:val="none"/>
+        <w:autoSpaceDE w:val="0"/>
+        <w:autoSpaceDN w:val="0"/>
+        <w:adjustRightInd w:val="0"/>
+        <w:spacing w:after="240" w:line="240" w:lineRule="auto"/>
+        <w:rPr>
+          <w:rFonts w:ascii="Times-Roman" w:hAnsi="Times-Roman" w:cs="Times-Roman"/>
+          <w:kern w:val="0"/>
+        </w:rPr>
+      </w:pPr>
+      <w:r>
+        <w:rPr>
+          <w:rFonts w:ascii="Times-Roman" w:hAnsi="Times-Roman" w:cs="Times-Roman"/>
+          <w:kern w:val="0"/>
+        </w:rPr>
+        <w:t>Performance is another concern. The application loads all weight entries at once without pagination, which would cause serious performance issues for users with extensive weight tracking history.</w:t>
+      </w:r>
+    </w:p>
+    <w:p>
+      <w:pPr>
+        <w:autoSpaceDE w:val="0"/>
+        <w:autoSpaceDN w:val="0"/>
+        <w:adjustRightInd w:val="0"/>
+        <w:spacing w:after="240" w:line="240" w:lineRule="auto"/>
+        <w:rPr>
+          <w:rFonts w:ascii="Times-Roman" w:hAnsi="Times-Roman" w:cs="Times-Roman"/>
+          <w:kern w:val="0"/>
+        </w:rPr>
+      </w:pPr>
+      <w:r>
+        <w:rPr>
+          <w:rFonts w:ascii="Times-Italic" w:hAnsi="Times-Italic" w:cs="Times-Italic"/>
+          <w:i/>
+          <w:iCs/>
+          <w:kern w:val="0"/>
         </w:rPr>
         <w:t>(Show screenshot of code with poor commenting and inconsistent naming)</w:t>
       </w:r>
     </w:p>
     <w:p>
       <w:pPr>
-        <w:spacing w:before="100" w:beforeAutospacing="1" w:after="100" w:afterAutospacing="1" w:line="240" w:lineRule="auto"/>
-        <w:rPr>
-          <w:rFonts w:ascii="Times New Roman" w:eastAsia="Times New Roman" w:hAnsi="Times New Roman" w:cs="Times New Roman"/>
-          <w:kern w:val="0"/>
-          <w14:ligatures w14:val="none"/>
-        </w:rPr>
-      </w:pPr>
-      <w:r>
-        <w:rPr>
-          <w:rFonts w:ascii="Times New Roman" w:eastAsia="Times New Roman" w:hAnsi="Times New Roman" w:cs="Times New Roman"/>
-          <w:kern w:val="0"/>
-          <w14:ligatures w14:val="none"/>
-        </w:rPr>
-        <w:t>Finally, code quality issues include lack of documentation, inconsistent naming conventions, and minimal comments explaining complex logic.</w:t>
-      </w:r>
-    </w:p>
-    <w:p>
-      <w:pPr>
-        <w:spacing w:before="100" w:beforeAutospacing="1" w:after="100" w:afterAutospacing="1" w:line="240" w:lineRule="auto"/>
-        <w:outlineLvl w:val="2"/>
-        <w:rPr>
-          <w:rFonts w:ascii="Times New Roman" w:eastAsia="Times New Roman" w:hAnsi="Times New Roman" w:cs="Times New Roman"/>
+        <w:autoSpaceDE w:val="0"/>
+        <w:autoSpaceDN w:val="0"/>
+        <w:adjustRightInd w:val="0"/>
+        <w:spacing w:after="240" w:line="240" w:lineRule="auto"/>
+        <w:rPr>
+          <w:rFonts w:ascii="Times-Roman" w:hAnsi="Times-Roman" w:cs="Times-Roman"/>
+          <w:kern w:val="0"/>
+        </w:rPr>
+      </w:pPr>
+      <w:r>
+        <w:rPr>
+          <w:rFonts w:ascii="Times-Roman" w:hAnsi="Times-Roman" w:cs="Times-Roman"/>
+          <w:kern w:val="0"/>
+        </w:rPr>
+        <w:t>Finally, code quality issues include lack of documentation, inconsistent naming conventions, and minimal comments explaining weight goal calculations and notification logic.</w:t>
+      </w:r>
+    </w:p>
+    <w:p>
+      <w:pPr>
+        <w:autoSpaceDE w:val="0"/>
+        <w:autoSpaceDN w:val="0"/>
+        <w:adjustRightInd w:val="0"/>
+        <w:spacing w:after="280" w:line="240" w:lineRule="auto"/>
+        <w:rPr>
+          <w:rFonts w:ascii="Times-Bold" w:hAnsi="Times-Bold" w:cs="Times-Bold"/>
           <w:b/>
           <w:bCs/>
           <w:kern w:val="0"/>
-          <w:sz w:val="27"/>
-          <w:szCs w:val="27"/>
-          <w14:ligatures w14:val="none"/>
-        </w:rPr>
-      </w:pPr>
-      <w:r>
-        <w:rPr>
-          <w:rFonts w:ascii="Times New Roman" w:eastAsia="Times New Roman" w:hAnsi="Times New Roman" w:cs="Times New Roman"/>
+          <w:sz w:val="28"/>
+          <w:szCs w:val="28"/>
+        </w:rPr>
+      </w:pPr>
+      <w:r>
+        <w:rPr>
+          <w:rFonts w:ascii="Times-Bold" w:hAnsi="Times-Bold" w:cs="Times-Bold"/>
           <w:b/>
           <w:bCs/>
           <w:kern w:val="0"/>
-          <w:sz w:val="27"/>
-          <w:szCs w:val="27"/>
-          <w14:ligatures w14:val="none"/>
+          <w:sz w:val="28"/>
+          <w:szCs w:val="28"/>
         </w:rPr>
         <w:t>Planned Enhancements (1 minute)</w:t>
       </w:r>
     </w:p>
     <w:p>
       <w:pPr>
-        <w:spacing w:before="100" w:beforeAutospacing="1" w:after="100" w:afterAutospacing="1" w:line="240" w:lineRule="auto"/>
-        <w:rPr>
-          <w:rFonts w:ascii="Times New Roman" w:eastAsia="Times New Roman" w:hAnsi="Times New Roman" w:cs="Times New Roman"/>
-          <w:kern w:val="0"/>
-          <w14:ligatures w14:val="none"/>
-        </w:rPr>
-      </w:pPr>
-      <w:r>
-        <w:rPr>
-          <w:rFonts w:ascii="Times New Roman" w:eastAsia="Times New Roman" w:hAnsi="Times New Roman" w:cs="Times New Roman"/>
-          <w:i/>
-          <w:iCs/>
-          <w:kern w:val="0"/>
-          <w14:ligatures w14:val="none"/>
+        <w:autoSpaceDE w:val="0"/>
+        <w:autoSpaceDN w:val="0"/>
+        <w:adjustRightInd w:val="0"/>
+        <w:spacing w:after="240" w:line="240" w:lineRule="auto"/>
+        <w:rPr>
+          <w:rFonts w:ascii="Times-Roman" w:hAnsi="Times-Roman" w:cs="Times-Roman"/>
+          <w:kern w:val="0"/>
+        </w:rPr>
+      </w:pPr>
+      <w:r>
+        <w:rPr>
+          <w:rFonts w:ascii="Times-Italic" w:hAnsi="Times-Italic" w:cs="Times-Italic"/>
+          <w:i/>
+          <w:iCs/>
+          <w:kern w:val="0"/>
         </w:rPr>
         <w:t>(Show slide with enhancement plan bullet points)</w:t>
       </w:r>
     </w:p>
     <w:p>
       <w:pPr>
-        <w:spacing w:before="100" w:beforeAutospacing="1" w:after="100" w:afterAutospacing="1" w:line="240" w:lineRule="auto"/>
-        <w:rPr>
-          <w:rFonts w:ascii="Times New Roman" w:eastAsia="Times New Roman" w:hAnsi="Times New Roman" w:cs="Times New Roman"/>
-          <w:kern w:val="0"/>
-          <w14:ligatures w14:val="none"/>
-        </w:rPr>
-      </w:pPr>
-      <w:r>
-        <w:rPr>
-          <w:rFonts w:ascii="Times New Roman" w:eastAsia="Times New Roman" w:hAnsi="Times New Roman" w:cs="Times New Roman"/>
-          <w:kern w:val="0"/>
-          <w14:ligatures w14:val="none"/>
+        <w:autoSpaceDE w:val="0"/>
+        <w:autoSpaceDN w:val="0"/>
+        <w:adjustRightInd w:val="0"/>
+        <w:spacing w:after="240" w:line="240" w:lineRule="auto"/>
+        <w:rPr>
+          <w:rFonts w:ascii="Times-Roman" w:hAnsi="Times-Roman" w:cs="Times-Roman"/>
+          <w:kern w:val="0"/>
+        </w:rPr>
+      </w:pPr>
+      <w:r>
+        <w:rPr>
+          <w:rFonts w:ascii="Times-Roman" w:hAnsi="Times-Roman" w:cs="Times-Roman"/>
+          <w:kern w:val="0"/>
+        </w:rPr>
+        <w:t>To address these issues, I will implement several key enhancements:</w:t>
+      </w:r>
+    </w:p>
+    <w:p>
+      <w:pPr>
+        <w:autoSpaceDE w:val="0"/>
+        <w:autoSpaceDN w:val="0"/>
+        <w:adjustRightInd w:val="0"/>
+        <w:spacing w:after="240" w:line="240" w:lineRule="auto"/>
+        <w:rPr>
+          <w:rFonts w:ascii="Times-Roman" w:hAnsi="Times-Roman" w:cs="Times-Roman"/>
+          <w:kern w:val="0"/>
+        </w:rPr>
+      </w:pPr>
+      <w:r>
+        <w:rPr>
+          <w:rFonts w:ascii="Times-Roman" w:hAnsi="Times-Roman" w:cs="Times-Roman"/>
+          <w:kern w:val="0"/>
         </w:rPr>
         <w:lastRenderedPageBreak/>
-        <w:t>To address these issues, I will implement several key enhancements:</w:t>
-      </w:r>
-    </w:p>
-    <w:p>
-      <w:pPr>
-        <w:spacing w:before="100" w:beforeAutospacing="1" w:after="100" w:afterAutospacing="1" w:line="240" w:lineRule="auto"/>
-        <w:rPr>
-          <w:rFonts w:ascii="Times New Roman" w:eastAsia="Times New Roman" w:hAnsi="Times New Roman" w:cs="Times New Roman"/>
-          <w:kern w:val="0"/>
-          <w14:ligatures w14:val="none"/>
-        </w:rPr>
-      </w:pPr>
-      <w:r>
-        <w:rPr>
-          <w:rFonts w:ascii="Times New Roman" w:eastAsia="Times New Roman" w:hAnsi="Times New Roman" w:cs="Times New Roman"/>
-          <w:kern w:val="0"/>
-          <w14:ligatures w14:val="none"/>
-        </w:rPr>
         <w:t>First, I'll restructure the entire application using the Model-View-Controller architecture pattern to properly separate concerns and improve maintainability.</w:t>
       </w:r>
     </w:p>
     <w:p>
       <w:pPr>
-        <w:spacing w:before="100" w:beforeAutospacing="1" w:after="100" w:afterAutospacing="1" w:line="240" w:lineRule="auto"/>
-        <w:rPr>
-          <w:rFonts w:ascii="Times New Roman" w:eastAsia="Times New Roman" w:hAnsi="Times New Roman" w:cs="Times New Roman"/>
-          <w:kern w:val="0"/>
-          <w14:ligatures w14:val="none"/>
-        </w:rPr>
-      </w:pPr>
-      <w:r>
-        <w:rPr>
-          <w:rFonts w:ascii="Times New Roman" w:eastAsia="Times New Roman" w:hAnsi="Times New Roman" w:cs="Times New Roman"/>
-          <w:kern w:val="0"/>
-          <w14:ligatures w14:val="none"/>
+        <w:autoSpaceDE w:val="0"/>
+        <w:autoSpaceDN w:val="0"/>
+        <w:adjustRightInd w:val="0"/>
+        <w:spacing w:after="240" w:line="240" w:lineRule="auto"/>
+        <w:rPr>
+          <w:rFonts w:ascii="Times-Roman" w:hAnsi="Times-Roman" w:cs="Times-Roman"/>
+          <w:kern w:val="0"/>
+        </w:rPr>
+      </w:pPr>
+      <w:r>
+        <w:rPr>
+          <w:rFonts w:ascii="Times-Roman" w:hAnsi="Times-Roman" w:cs="Times-Roman"/>
+          <w:kern w:val="0"/>
         </w:rPr>
         <w:t xml:space="preserve">Second, I'll replace the plaintext password storage with </w:t>
       </w:r>
       <w:proofErr w:type="spellStart"/>
       <w:r>
         <w:rPr>
-          <w:rFonts w:ascii="Times New Roman" w:eastAsia="Times New Roman" w:hAnsi="Times New Roman" w:cs="Times New Roman"/>
-          <w:kern w:val="0"/>
-          <w14:ligatures w14:val="none"/>
+          <w:rFonts w:ascii="Times-Roman" w:hAnsi="Times-Roman" w:cs="Times-Roman"/>
+          <w:kern w:val="0"/>
         </w:rPr>
         <w:t>BCrypt</w:t>
       </w:r>
       <w:proofErr w:type="spellEnd"/>
       <w:r>
         <w:rPr>
-          <w:rFonts w:ascii="Times New Roman" w:eastAsia="Times New Roman" w:hAnsi="Times New Roman" w:cs="Times New Roman"/>
-          <w:kern w:val="0"/>
-          <w14:ligatures w14:val="none"/>
-        </w:rPr>
-        <w:t xml:space="preserve"> hashing to address the security vulnerability and protect user credentials.</w:t>
-      </w:r>
-    </w:p>
-    <w:p>
-      <w:pPr>
-        <w:spacing w:before="100" w:beforeAutospacing="1" w:after="100" w:afterAutospacing="1" w:line="240" w:lineRule="auto"/>
-        <w:rPr>
-          <w:rFonts w:ascii="Times New Roman" w:eastAsia="Times New Roman" w:hAnsi="Times New Roman" w:cs="Times New Roman"/>
-          <w:kern w:val="0"/>
-          <w14:ligatures w14:val="none"/>
-        </w:rPr>
-      </w:pPr>
-      <w:r>
-        <w:rPr>
-          <w:rFonts w:ascii="Times New Roman" w:eastAsia="Times New Roman" w:hAnsi="Times New Roman" w:cs="Times New Roman"/>
-          <w:kern w:val="0"/>
-          <w14:ligatures w14:val="none"/>
-        </w:rPr>
-        <w:t>Third, I'll implement comprehensive error handling throughout the application, particularly for database operations and network communications.</w:t>
-      </w:r>
-    </w:p>
-    <w:p>
-      <w:pPr>
-        <w:spacing w:before="100" w:beforeAutospacing="1" w:after="100" w:afterAutospacing="1" w:line="240" w:lineRule="auto"/>
-        <w:rPr>
-          <w:rFonts w:ascii="Times New Roman" w:eastAsia="Times New Roman" w:hAnsi="Times New Roman" w:cs="Times New Roman"/>
-          <w:kern w:val="0"/>
-          <w14:ligatures w14:val="none"/>
-        </w:rPr>
-      </w:pPr>
-      <w:r>
-        <w:rPr>
-          <w:rFonts w:ascii="Times New Roman" w:eastAsia="Times New Roman" w:hAnsi="Times New Roman" w:cs="Times New Roman"/>
-          <w:kern w:val="0"/>
-          <w14:ligatures w14:val="none"/>
-        </w:rPr>
-        <w:t>Fourth, I'll add a pagination system for inventory display to handle large datasets efficiently.</w:t>
-      </w:r>
-    </w:p>
-    <w:p>
-      <w:pPr>
-        <w:spacing w:before="100" w:beforeAutospacing="1" w:after="100" w:afterAutospacing="1" w:line="240" w:lineRule="auto"/>
-        <w:rPr>
-          <w:rFonts w:ascii="Times New Roman" w:eastAsia="Times New Roman" w:hAnsi="Times New Roman" w:cs="Times New Roman"/>
-          <w:kern w:val="0"/>
-          <w14:ligatures w14:val="none"/>
-        </w:rPr>
-      </w:pPr>
-      <w:r>
-        <w:rPr>
-          <w:rFonts w:ascii="Times New Roman" w:eastAsia="Times New Roman" w:hAnsi="Times New Roman" w:cs="Times New Roman"/>
-          <w:kern w:val="0"/>
-          <w14:ligatures w14:val="none"/>
+          <w:rFonts w:ascii="Times-Roman" w:hAnsi="Times-Roman" w:cs="Times-Roman"/>
+          <w:kern w:val="0"/>
+        </w:rPr>
+        <w:t xml:space="preserve"> hashing to address the security vulnerability and protect user health data.</w:t>
+      </w:r>
+    </w:p>
+    <w:p>
+      <w:pPr>
+        <w:autoSpaceDE w:val="0"/>
+        <w:autoSpaceDN w:val="0"/>
+        <w:adjustRightInd w:val="0"/>
+        <w:spacing w:after="240" w:line="240" w:lineRule="auto"/>
+        <w:rPr>
+          <w:rFonts w:ascii="Times-Roman" w:hAnsi="Times-Roman" w:cs="Times-Roman"/>
+          <w:kern w:val="0"/>
+        </w:rPr>
+      </w:pPr>
+      <w:r>
+        <w:rPr>
+          <w:rFonts w:ascii="Times-Roman" w:hAnsi="Times-Roman" w:cs="Times-Roman"/>
+          <w:kern w:val="0"/>
+        </w:rPr>
+        <w:t>Third, I'll implement comprehensive error handling throughout the application, particularly for database operations and SMS communications.</w:t>
+      </w:r>
+    </w:p>
+    <w:p>
+      <w:pPr>
+        <w:autoSpaceDE w:val="0"/>
+        <w:autoSpaceDN w:val="0"/>
+        <w:adjustRightInd w:val="0"/>
+        <w:spacing w:after="240" w:line="240" w:lineRule="auto"/>
+        <w:rPr>
+          <w:rFonts w:ascii="Times-Roman" w:hAnsi="Times-Roman" w:cs="Times-Roman"/>
+          <w:kern w:val="0"/>
+        </w:rPr>
+      </w:pPr>
+      <w:r>
+        <w:rPr>
+          <w:rFonts w:ascii="Times-Roman" w:hAnsi="Times-Roman" w:cs="Times-Roman"/>
+          <w:kern w:val="0"/>
+        </w:rPr>
+        <w:t>Fourth, I'll add a pagination system for weight history display to handle extensive tracking data efficiently.</w:t>
+      </w:r>
+    </w:p>
+    <w:p>
+      <w:pPr>
+        <w:autoSpaceDE w:val="0"/>
+        <w:autoSpaceDN w:val="0"/>
+        <w:adjustRightInd w:val="0"/>
+        <w:spacing w:after="240" w:line="240" w:lineRule="auto"/>
+        <w:rPr>
+          <w:rFonts w:ascii="Times-Roman" w:hAnsi="Times-Roman" w:cs="Times-Roman"/>
+          <w:kern w:val="0"/>
+        </w:rPr>
+      </w:pPr>
+      <w:r>
+        <w:rPr>
+          <w:rFonts w:ascii="Times-Roman" w:hAnsi="Times-Roman" w:cs="Times-Roman"/>
+          <w:kern w:val="0"/>
         </w:rPr>
         <w:t xml:space="preserve">Finally, I'll improve code quality through </w:t>
       </w:r>
       <w:proofErr w:type="spellStart"/>
       <w:r>
         <w:rPr>
-          <w:rFonts w:ascii="Times New Roman" w:eastAsia="Times New Roman" w:hAnsi="Times New Roman" w:cs="Times New Roman"/>
-          <w:kern w:val="0"/>
-          <w14:ligatures w14:val="none"/>
+          <w:rFonts w:ascii="Times-Roman" w:hAnsi="Times-Roman" w:cs="Times-Roman"/>
+          <w:kern w:val="0"/>
         </w:rPr>
         <w:t>JavaDoc</w:t>
       </w:r>
       <w:proofErr w:type="spellEnd"/>
       <w:r>
         <w:rPr>
-          <w:rFonts w:ascii="Times New Roman" w:eastAsia="Times New Roman" w:hAnsi="Times New Roman" w:cs="Times New Roman"/>
-          <w:kern w:val="0"/>
-          <w14:ligatures w14:val="none"/>
-        </w:rPr>
-        <w:t xml:space="preserve"> comments, consistent naming conventions, and proper documentation.</w:t>
-      </w:r>
-    </w:p>
-    <w:p>
-      <w:pPr>
-        <w:spacing w:before="100" w:beforeAutospacing="1" w:after="100" w:afterAutospacing="1" w:line="240" w:lineRule="auto"/>
-        <w:rPr>
-          <w:rFonts w:ascii="Times New Roman" w:eastAsia="Times New Roman" w:hAnsi="Times New Roman" w:cs="Times New Roman"/>
-          <w:kern w:val="0"/>
-          <w14:ligatures w14:val="none"/>
-        </w:rPr>
-      </w:pPr>
-      <w:r>
-        <w:rPr>
-          <w:rFonts w:ascii="Times New Roman" w:eastAsia="Times New Roman" w:hAnsi="Times New Roman" w:cs="Times New Roman"/>
-          <w:kern w:val="0"/>
-          <w14:ligatures w14:val="none"/>
-        </w:rPr>
-        <w:t>These enhancements will demonstrate my ability to design secure, maintainable software solutions while managing trade-offs between security, performance, and usability.</w:t>
+          <w:rFonts w:ascii="Times-Roman" w:hAnsi="Times-Roman" w:cs="Times-Roman"/>
+          <w:kern w:val="0"/>
+        </w:rPr>
+        <w:t xml:space="preserve"> comments, consistent naming conventions, and proper documentation of weight goal algorithms.</w:t>
+      </w:r>
+    </w:p>
+    <w:p>
+      <w:pPr>
+        <w:autoSpaceDE w:val="0"/>
+        <w:autoSpaceDN w:val="0"/>
+        <w:adjustRightInd w:val="0"/>
+        <w:spacing w:after="240" w:line="240" w:lineRule="auto"/>
+        <w:rPr>
+          <w:rFonts w:ascii="Times-Roman" w:hAnsi="Times-Roman" w:cs="Times-Roman"/>
+          <w:kern w:val="0"/>
+        </w:rPr>
+      </w:pPr>
+      <w:r>
+        <w:rPr>
+          <w:rFonts w:ascii="Times-Roman" w:hAnsi="Times-Roman" w:cs="Times-Roman"/>
+          <w:kern w:val="0"/>
+        </w:rPr>
+        <w:t>These enhancements will demonstrate my ability to design secure, maintainable health tracking applications while managing trade-offs between security, performance, and usability.</w:t>
       </w:r>
     </w:p>
     <w:p>
